--- a/送审签/2026-01-15_18.docx
+++ b/送审签/2026-01-15_18.docx
@@ -28,24 +28,24 @@
       </w:pPr>
       <w:r>
         <w:rPr>
-          <w:rFonts w:hint="default" w:ascii="仿宋_GB2312" w:hAnsi="仿宋_GB2312" w:eastAsia="仿宋_GB2312" w:cs="方正小标宋简体"/>
-          <w:sz w:val="24"/>
+          <w:rFonts w:hint="default" w:ascii="方正小标宋简体" w:hAnsi="方正小标宋简体" w:eastAsia="方正小标宋简体" w:cs="方正小标宋简体"/>
+          <w:sz w:val="44"/>
           <w:szCs w:val="44"/>
         </w:rPr>
         <w:t>政务新媒体</w:t>
       </w:r>
       <w:r>
         <w:rPr>
-          <w:rFonts w:hint="eastAsia" w:ascii="仿宋_GB2312" w:hAnsi="仿宋_GB2312" w:eastAsia="仿宋_GB2312" w:cs="方正小标宋简体"/>
-          <w:sz w:val="24"/>
+          <w:rFonts w:hint="eastAsia" w:ascii="方正小标宋简体" w:hAnsi="方正小标宋简体" w:eastAsia="方正小标宋简体" w:cs="方正小标宋简体"/>
+          <w:sz w:val="44"/>
           <w:szCs w:val="44"/>
         </w:rPr>
         <w:t>稿件送审</w:t>
       </w:r>
       <w:r>
         <w:rPr>
-          <w:rFonts w:hint="default" w:ascii="仿宋_GB2312" w:hAnsi="仿宋_GB2312" w:eastAsia="仿宋_GB2312" w:cs="方正小标宋简体"/>
-          <w:sz w:val="24"/>
+          <w:rFonts w:hint="default" w:ascii="方正小标宋简体" w:hAnsi="方正小标宋简体" w:eastAsia="方正小标宋简体" w:cs="方正小标宋简体"/>
+          <w:sz w:val="44"/>
           <w:szCs w:val="44"/>
         </w:rPr>
         <w:t>签</w:t>
@@ -88,24 +88,24 @@
       </w:pPr>
       <w:r>
         <w:rPr>
-          <w:rFonts w:hint="default" w:ascii="仿宋_GB2312" w:hAnsi="仿宋_GB2312" w:eastAsia="仿宋_GB2312" w:cs="楷体_GB2312"/>
-          <w:sz w:val="24"/>
+          <w:rFonts w:hint="default" w:ascii="楷体_GB2312" w:hAnsi="楷体_GB2312" w:eastAsia="楷体_GB2312" w:cs="楷体_GB2312"/>
+          <w:sz w:val="32"/>
           <w:szCs w:val="32"/>
         </w:rPr>
         <w:t xml:space="preserve">   </w:t>
       </w:r>
       <w:r>
         <w:rPr>
-          <w:rFonts w:hint="eastAsia" w:ascii="仿宋_GB2312" w:hAnsi="仿宋_GB2312" w:eastAsia="仿宋_GB2312" w:cs="楷体_GB2312"/>
-          <w:sz w:val="24"/>
+          <w:rFonts w:hint="eastAsia" w:ascii="楷体_GB2312" w:hAnsi="楷体_GB2312" w:eastAsia="楷体_GB2312" w:cs="楷体_GB2312"/>
+          <w:sz w:val="32"/>
           <w:szCs w:val="32"/>
         </w:rPr>
         <w:t>紧急程度：</w:t>
       </w:r>
       <w:r>
         <w:rPr>
-          <w:rFonts w:hint="eastAsia" w:ascii="仿宋_GB2312" w:hAnsi="仿宋_GB2312" w:eastAsia="仿宋_GB2312" w:cs="楷体_GB2312"/>
-          <w:sz w:val="24"/>
+          <w:rFonts w:hint="eastAsia" w:ascii="楷体_GB2312" w:hAnsi="楷体_GB2312" w:eastAsia="楷体_GB2312" w:cs="楷体_GB2312"/>
+          <w:sz w:val="32"/>
           <w:szCs w:val="32"/>
           <w:lang w:val="en-US" w:eastAsia="zh-CN"/>
         </w:rPr>
@@ -113,16 +113,16 @@
       </w:r>
       <w:r>
         <w:rPr>
-          <w:rFonts w:hint="default" w:ascii="仿宋_GB2312" w:hAnsi="仿宋_GB2312" w:eastAsia="仿宋_GB2312" w:cs="楷体_GB2312"/>
-          <w:sz w:val="24"/>
+          <w:rFonts w:hint="default" w:ascii="楷体_GB2312" w:hAnsi="楷体_GB2312" w:eastAsia="楷体_GB2312" w:cs="楷体_GB2312"/>
+          <w:sz w:val="32"/>
           <w:szCs w:val="32"/>
         </w:rPr>
         <w:t xml:space="preserve">              联系电话：</w:t>
       </w:r>
       <w:r>
         <w:rPr>
-          <w:rFonts w:hint="eastAsia" w:ascii="仿宋_GB2312" w:hAnsi="仿宋_GB2312" w:eastAsia="仿宋_GB2312" w:cs="楷体_GB2312"/>
-          <w:sz w:val="24"/>
+          <w:rFonts w:hint="eastAsia" w:ascii="楷体_GB2312" w:hAnsi="楷体_GB2312" w:eastAsia="楷体_GB2312" w:cs="楷体_GB2312"/>
+          <w:sz w:val="32"/>
           <w:szCs w:val="32"/>
           <w:lang w:val="en-US" w:eastAsia="zh-CN"/>
         </w:rPr>
@@ -198,8 +198,8 @@
             </w:pPr>
             <w:r>
               <w:rPr>
-                <w:rFonts w:hint="eastAsia" w:ascii="仿宋_GB2312" w:hAnsi="仿宋_GB2312" w:eastAsia="仿宋_GB2312" w:cs="方正小标宋简体"/>
-                <w:sz w:val="24"/>
+                <w:rFonts w:hint="eastAsia" w:ascii="方正小标宋简体" w:hAnsi="方正小标宋简体" w:eastAsia="方正小标宋简体" w:cs="方正小标宋简体"/>
+                <w:sz w:val="32"/>
                 <w:szCs w:val="32"/>
                 <w:vertAlign w:val="baseline"/>
               </w:rPr>
@@ -226,8 +226,10 @@
             </w:pPr>
             <w:r>
               <w:rPr>
-                <w:rFonts w:ascii="仿宋_GB2312" w:hAnsi="仿宋_GB2312" w:eastAsia="仿宋_GB2312"/>
+                <w:rFonts w:hint="eastAsia" w:ascii="仿宋_GB2312" w:hAnsi="仿宋_GB2312" w:eastAsia="仿宋_GB2312" w:cs="仿宋_GB2312"/>
                 <w:sz w:val="24"/>
+                <w:szCs w:val="24"/>
+                <w:vertAlign w:val="baseline"/>
               </w:rPr>
               <w:t>石家庄高新区应急管理局组织召开工贸行业安全生产百日攻坚工作部署会暨警示教育培训会</w:t>
             </w:r>
@@ -252,8 +254,8 @@
             </w:pPr>
             <w:r>
               <w:rPr>
-                <w:rFonts w:hint="default" w:ascii="仿宋_GB2312" w:hAnsi="仿宋_GB2312" w:eastAsia="仿宋_GB2312" w:cs="方正小标宋简体"/>
-                <w:sz w:val="24"/>
+                <w:rFonts w:hint="default" w:ascii="方正小标宋简体" w:hAnsi="方正小标宋简体" w:eastAsia="方正小标宋简体" w:cs="方正小标宋简体"/>
+                <w:sz w:val="32"/>
                 <w:szCs w:val="32"/>
                 <w:vertAlign w:val="baseline"/>
               </w:rPr>
@@ -280,10 +282,22 @@
             </w:pPr>
             <w:r>
               <w:rPr>
-                <w:rFonts w:ascii="仿宋_GB2312" w:hAnsi="仿宋_GB2312" w:eastAsia="仿宋_GB2312"/>
+                <w:rFonts w:hint="eastAsia" w:ascii="仿宋_GB2312" w:hAnsi="仿宋_GB2312" w:eastAsia="仿宋_GB2312" w:cs="仿宋_GB2312"/>
                 <w:sz w:val="24"/>
+                <w:szCs w:val="24"/>
+                <w:vertAlign w:val="baseline"/>
               </w:rPr>
               <w:t>原发</w:t>
+            </w:r>
+            <w:bookmarkStart w:id="0" w:name="_GoBack"/>
+            <w:bookmarkEnd w:id="0"/>
+            <w:r>
+              <w:rPr>
+                <w:rFonts w:hint="eastAsia" w:ascii="仿宋_GB2312" w:hAnsi="仿宋_GB2312" w:eastAsia="仿宋_GB2312" w:cs="仿宋_GB2312"/>
+                <w:sz w:val="24"/>
+                <w:szCs w:val="24"/>
+                <w:vertAlign w:val="baseline"/>
+              </w:rPr>
             </w:r>
           </w:p>
         </w:tc>
@@ -324,9 +338,9 @@
             </w:pPr>
             <w:r>
               <w:rPr>
-                <w:rFonts w:hint="default" w:ascii="仿宋_GB2312" w:hAnsi="仿宋_GB2312" w:eastAsia="仿宋_GB2312" w:cs="方正小标宋简体"/>
+                <w:rFonts w:hint="default" w:ascii="方正小标宋简体" w:hAnsi="方正小标宋简体" w:eastAsia="方正小标宋简体" w:cs="方正小标宋简体"/>
                 <w:color w:val="000000"/>
-                <w:sz w:val="24"/>
+                <w:sz w:val="32"/>
                 <w:szCs w:val="32"/>
                 <w:vertAlign w:val="baseline"/>
               </w:rPr>
@@ -358,10 +372,29 @@
             </w:pPr>
             <w:r>
               <w:rPr>
-                <w:rFonts w:ascii="仿宋_GB2312" w:hAnsi="仿宋_GB2312" w:eastAsia="仿宋_GB2312"/>
+                <w:rFonts w:hint="eastAsia" w:ascii="仿宋_GB2312" w:hAnsi="仿宋_GB2312" w:eastAsia="仿宋_GB2312" w:cs="仿宋_GB2312"/>
                 <w:sz w:val="24"/>
+                <w:szCs w:val="24"/>
+                <w:vertAlign w:val="baseline"/>
               </w:rPr>
               <w:t>https://mp.weixin.qq.com/s/4qPiT7mw8GMKfHUXm1eIxw</w:t>
+            </w:r>
+            <w:r>
+              <w:rPr>
+                <w:rFonts w:hint="eastAsia" w:ascii="仿宋_GB2312" w:hAnsi="仿宋_GB2312" w:eastAsia="仿宋_GB2312" w:cs="仿宋_GB2312"/>
+                <w:sz w:val="24"/>
+                <w:szCs w:val="24"/>
+                <w:vertAlign w:val="baseline"/>
+                <w:lang w:val="en-US" w:eastAsia="zh-CN"/>
+              </w:rPr>
+            </w:r>
+            <w:r>
+              <w:rPr>
+                <w:rFonts w:hint="eastAsia" w:ascii="仿宋_GB2312" w:hAnsi="仿宋_GB2312" w:eastAsia="仿宋_GB2312" w:cs="仿宋_GB2312"/>
+                <w:sz w:val="24"/>
+                <w:szCs w:val="24"/>
+                <w:vertAlign w:val="baseline"/>
+              </w:rPr>
             </w:r>
           </w:p>
         </w:tc>
@@ -384,8 +417,8 @@
             </w:pPr>
             <w:r>
               <w:rPr>
-                <w:rFonts w:hint="default" w:ascii="仿宋_GB2312" w:hAnsi="仿宋_GB2312" w:eastAsia="仿宋_GB2312" w:cs="方正小标宋简体"/>
-                <w:sz w:val="24"/>
+                <w:rFonts w:hint="default" w:ascii="方正小标宋简体" w:hAnsi="方正小标宋简体" w:eastAsia="方正小标宋简体" w:cs="方正小标宋简体"/>
+                <w:sz w:val="32"/>
                 <w:szCs w:val="32"/>
                 <w:vertAlign w:val="baseline"/>
               </w:rPr>
@@ -412,8 +445,10 @@
             </w:pPr>
             <w:r>
               <w:rPr>
-                <w:rFonts w:ascii="仿宋_GB2312" w:hAnsi="仿宋_GB2312" w:eastAsia="仿宋_GB2312"/>
+                <w:rFonts w:hint="eastAsia" w:ascii="仿宋_GB2312" w:hAnsi="仿宋_GB2312" w:eastAsia="仿宋_GB2312" w:cs="仿宋_GB2312"/>
                 <w:sz w:val="24"/>
+                <w:szCs w:val="24"/>
+                <w:vertAlign w:val="baseline"/>
               </w:rPr>
               <w:t>无来源信息</w:t>
             </w:r>
@@ -455,8 +490,8 @@
             </w:pPr>
             <w:r>
               <w:rPr>
-                <w:rFonts w:hint="default" w:ascii="仿宋_GB2312" w:hAnsi="仿宋_GB2312" w:eastAsia="仿宋_GB2312" w:cs="方正小标宋简体"/>
-                <w:sz w:val="24"/>
+                <w:rFonts w:hint="default" w:ascii="方正小标宋简体" w:hAnsi="方正小标宋简体" w:eastAsia="方正小标宋简体" w:cs="方正小标宋简体"/>
+                <w:sz w:val="32"/>
                 <w:szCs w:val="32"/>
                 <w:vertAlign w:val="baseline"/>
               </w:rPr>
@@ -483,10 +518,81 @@
             </w:pPr>
             <w:r>
               <w:rPr>
-                <w:rFonts w:ascii="仿宋_GB2312" w:hAnsi="仿宋_GB2312" w:eastAsia="仿宋_GB2312"/>
-                <w:sz w:val="24"/>
+                <w:rFonts w:hint="eastAsia" w:ascii="楷体_GB2312" w:hAnsi="楷体_GB2312" w:eastAsia="楷体_GB2312" w:cs="仿宋_GB2312"/>
+                <w:sz w:val="32"/>
+                <w:szCs w:val="24"/>
+                <w:vertAlign w:val="baseline"/>
               </w:rPr>
               <w:t>□视频  ☑文字  □图片  □海报  其他________</w:t>
+            </w:r>
+            <w:r>
+              <w:rPr>
+                <w:sz w:val="32"/>
+              </w:rPr>
+            </w:r>
+            <w:r>
+              <w:rPr>
+                <w:rFonts w:hint="default" w:ascii="楷体_GB2312" w:hAnsi="楷体_GB2312" w:eastAsia="楷体_GB2312" w:cs="楷体_GB2312"/>
+                <w:sz w:val="32"/>
+                <w:szCs w:val="32"/>
+                <w:vertAlign w:val="baseline"/>
+              </w:rPr>
+            </w:r>
+            <w:r>
+              <w:rPr>
+                <w:rFonts w:hint="default" w:ascii="楷体_GB2312" w:hAnsi="楷体_GB2312" w:eastAsia="楷体_GB2312" w:cs="楷体_GB2312"/>
+                <w:sz w:val="32"/>
+                <w:szCs w:val="32"/>
+                <w:vertAlign w:val="baseline"/>
+              </w:rPr>
+            </w:r>
+            <w:r>
+              <w:rPr>
+                <w:rFonts w:hint="default" w:ascii="楷体_GB2312" w:hAnsi="楷体_GB2312" w:eastAsia="楷体_GB2312" w:cs="楷体_GB2312"/>
+                <w:sz w:val="32"/>
+                <w:szCs w:val="32"/>
+                <w:vertAlign w:val="baseline"/>
+              </w:rPr>
+            </w:r>
+            <w:r>
+              <w:rPr>
+                <w:rFonts w:hint="default" w:ascii="楷体_GB2312" w:hAnsi="楷体_GB2312" w:eastAsia="楷体_GB2312" w:cs="楷体_GB2312"/>
+                <w:sz w:val="32"/>
+                <w:szCs w:val="32"/>
+                <w:vertAlign w:val="baseline"/>
+              </w:rPr>
+            </w:r>
+            <w:r>
+              <w:rPr>
+                <w:rFonts w:hint="default" w:ascii="楷体_GB2312" w:hAnsi="楷体_GB2312" w:eastAsia="楷体_GB2312" w:cs="楷体_GB2312"/>
+                <w:sz w:val="32"/>
+                <w:szCs w:val="32"/>
+                <w:vertAlign w:val="baseline"/>
+              </w:rPr>
+            </w:r>
+            <w:r>
+              <w:rPr>
+                <w:rFonts w:hint="default" w:ascii="楷体_GB2312" w:hAnsi="楷体_GB2312" w:eastAsia="楷体_GB2312" w:cs="楷体_GB2312"/>
+                <w:sz w:val="32"/>
+                <w:szCs w:val="32"/>
+                <w:vertAlign w:val="baseline"/>
+              </w:rPr>
+            </w:r>
+            <w:r>
+              <w:rPr>
+                <w:rFonts w:hint="default" w:ascii="楷体_GB2312" w:hAnsi="楷体_GB2312" w:eastAsia="楷体_GB2312" w:cs="楷体_GB2312"/>
+                <w:sz w:val="32"/>
+                <w:szCs w:val="32"/>
+                <w:vertAlign w:val="baseline"/>
+              </w:rPr>
+            </w:r>
+            <w:r>
+              <w:rPr>
+                <w:rFonts w:hint="default" w:ascii="楷体_GB2312" w:hAnsi="楷体_GB2312" w:eastAsia="楷体_GB2312" w:cs="楷体_GB2312"/>
+                <w:sz w:val="32"/>
+                <w:szCs w:val="32"/>
+                <w:vertAlign w:val="baseline"/>
+              </w:rPr>
             </w:r>
           </w:p>
         </w:tc>
@@ -541,8 +647,8 @@
             </w:pPr>
             <w:r>
               <w:rPr>
-                <w:rFonts w:hint="default" w:ascii="仿宋_GB2312" w:hAnsi="仿宋_GB2312" w:eastAsia="仿宋_GB2312" w:cs="方正小标宋简体"/>
-                <w:sz w:val="24"/>
+                <w:rFonts w:hint="default" w:ascii="方正小标宋简体" w:hAnsi="方正小标宋简体" w:eastAsia="方正小标宋简体" w:cs="方正小标宋简体"/>
+                <w:sz w:val="32"/>
                 <w:szCs w:val="32"/>
                 <w:vertAlign w:val="baseline"/>
               </w:rPr>
@@ -601,8 +707,8 @@
             </w:pPr>
             <w:r>
               <w:rPr>
-                <w:rFonts w:hint="default" w:ascii="仿宋_GB2312" w:hAnsi="仿宋_GB2312" w:eastAsia="仿宋_GB2312" w:cs="方正小标宋简体"/>
-                <w:sz w:val="24"/>
+                <w:rFonts w:hint="default" w:ascii="方正小标宋简体" w:hAnsi="方正小标宋简体" w:eastAsia="方正小标宋简体" w:cs="方正小标宋简体"/>
+                <w:sz w:val="32"/>
                 <w:szCs w:val="32"/>
                 <w:vertAlign w:val="baseline"/>
               </w:rPr>
@@ -649,8 +755,8 @@
             </w:pPr>
             <w:r>
               <w:rPr>
-                <w:rFonts w:hint="default" w:ascii="仿宋_GB2312" w:hAnsi="仿宋_GB2312" w:eastAsia="仿宋_GB2312" w:cs="方正小标宋简体"/>
-                <w:sz w:val="24"/>
+                <w:rFonts w:hint="default" w:ascii="方正小标宋简体" w:hAnsi="方正小标宋简体" w:eastAsia="方正小标宋简体" w:cs="方正小标宋简体"/>
+                <w:sz w:val="32"/>
                 <w:szCs w:val="32"/>
                 <w:vertAlign w:val="baseline"/>
               </w:rPr>
@@ -677,10 +783,29 @@
             </w:pPr>
             <w:r>
               <w:rPr>
-                <w:rFonts w:ascii="仿宋_GB2312" w:hAnsi="仿宋_GB2312" w:eastAsia="仿宋_GB2312"/>
+                <w:rFonts w:hint="eastAsia" w:ascii="仿宋_GB2312" w:hAnsi="仿宋_GB2312" w:eastAsia="仿宋_GB2312" w:cs="仿宋_GB2312"/>
                 <w:sz w:val="24"/>
+                <w:szCs w:val="24"/>
+                <w:vertAlign w:val="baseline"/>
               </w:rPr>
               <w:t>字数（622）</w:t>
+            </w:r>
+            <w:r>
+              <w:rPr>
+                <w:rFonts w:hint="eastAsia" w:ascii="仿宋_GB2312" w:hAnsi="仿宋_GB2312" w:eastAsia="仿宋_GB2312" w:cs="仿宋_GB2312"/>
+                <w:sz w:val="24"/>
+                <w:szCs w:val="24"/>
+                <w:vertAlign w:val="baseline"/>
+                <w:lang w:val="en-US" w:eastAsia="zh-CN"/>
+              </w:rPr>
+            </w:r>
+            <w:r>
+              <w:rPr>
+                <w:rFonts w:hint="eastAsia" w:ascii="仿宋_GB2312" w:hAnsi="仿宋_GB2312" w:eastAsia="仿宋_GB2312" w:cs="仿宋_GB2312"/>
+                <w:sz w:val="24"/>
+                <w:szCs w:val="24"/>
+                <w:vertAlign w:val="baseline"/>
+              </w:rPr>
             </w:r>
           </w:p>
         </w:tc>
@@ -720,8 +845,8 @@
             </w:pPr>
             <w:r>
               <w:rPr>
-                <w:rFonts w:hint="default" w:ascii="仿宋_GB2312" w:hAnsi="仿宋_GB2312" w:eastAsia="仿宋_GB2312" w:cs="方正小标宋简体"/>
-                <w:sz w:val="24"/>
+                <w:rFonts w:hint="default" w:ascii="方正小标宋简体" w:hAnsi="方正小标宋简体" w:eastAsia="方正小标宋简体" w:cs="方正小标宋简体"/>
+                <w:sz w:val="32"/>
                 <w:szCs w:val="32"/>
                 <w:vertAlign w:val="baseline"/>
               </w:rPr>
@@ -749,10 +874,21 @@
             </w:pPr>
             <w:r>
               <w:rPr>
-                <w:rFonts w:ascii="仿宋_GB2312" w:hAnsi="仿宋_GB2312" w:eastAsia="仿宋_GB2312"/>
+                <w:rFonts w:hint="eastAsia" w:ascii="仿宋_GB2312" w:hAnsi="仿宋_GB2312" w:eastAsia="仿宋_GB2312" w:cs="仿宋_GB2312"/>
                 <w:sz w:val="24"/>
+                <w:szCs w:val="24"/>
+                <w:vertAlign w:val="baseline"/>
               </w:rPr>
               <w:t>2026年01月15日 20:30</w:t>
+            </w:r>
+            <w:r>
+              <w:rPr>
+                <w:rFonts w:hint="eastAsia" w:ascii="仿宋_GB2312" w:hAnsi="仿宋_GB2312" w:eastAsia="仿宋_GB2312" w:cs="仿宋_GB2312"/>
+                <w:sz w:val="24"/>
+                <w:szCs w:val="24"/>
+                <w:vertAlign w:val="baseline"/>
+                <w:lang w:val="en-US" w:eastAsia="zh-CN"/>
+              </w:rPr>
             </w:r>
           </w:p>
         </w:tc>
@@ -775,8 +911,8 @@
             </w:pPr>
             <w:r>
               <w:rPr>
-                <w:rFonts w:hint="default" w:ascii="仿宋_GB2312" w:hAnsi="仿宋_GB2312" w:eastAsia="仿宋_GB2312" w:cs="方正小标宋简体"/>
-                <w:sz w:val="24"/>
+                <w:rFonts w:hint="default" w:ascii="方正小标宋简体" w:hAnsi="方正小标宋简体" w:eastAsia="方正小标宋简体" w:cs="方正小标宋简体"/>
+                <w:sz w:val="32"/>
                 <w:szCs w:val="32"/>
                 <w:vertAlign w:val="baseline"/>
               </w:rPr>
@@ -804,10 +940,21 @@
             </w:pPr>
             <w:r>
               <w:rPr>
-                <w:rFonts w:ascii="仿宋_GB2312" w:hAnsi="仿宋_GB2312" w:eastAsia="仿宋_GB2312"/>
+                <w:rFonts w:hint="eastAsia" w:ascii="仿宋_GB2312" w:hAnsi="仿宋_GB2312" w:eastAsia="仿宋_GB2312" w:cs="仿宋_GB2312"/>
                 <w:sz w:val="24"/>
+                <w:szCs w:val="24"/>
+                <w:vertAlign w:val="baseline"/>
               </w:rPr>
               <w:t>2026年01月15日 21:00</w:t>
+            </w:r>
+            <w:r>
+              <w:rPr>
+                <w:rFonts w:hint="eastAsia" w:ascii="仿宋_GB2312" w:hAnsi="仿宋_GB2312" w:eastAsia="仿宋_GB2312" w:cs="仿宋_GB2312"/>
+                <w:sz w:val="24"/>
+                <w:szCs w:val="24"/>
+                <w:vertAlign w:val="baseline"/>
+                <w:lang w:val="en-US" w:eastAsia="zh-CN"/>
+              </w:rPr>
             </w:r>
           </w:p>
         </w:tc>
@@ -865,8 +1012,8 @@
             </w:pPr>
             <w:r>
               <w:rPr>
-                <w:rFonts w:hint="default" w:ascii="仿宋_GB2312" w:hAnsi="仿宋_GB2312" w:eastAsia="仿宋_GB2312" w:cs="方正小标宋简体"/>
-                <w:sz w:val="24"/>
+                <w:rFonts w:hint="default" w:ascii="方正小标宋简体" w:hAnsi="方正小标宋简体" w:eastAsia="方正小标宋简体" w:cs="方正小标宋简体"/>
+                <w:sz w:val="32"/>
                 <w:szCs w:val="32"/>
                 <w:vertAlign w:val="baseline"/>
               </w:rPr>
@@ -955,8 +1102,8 @@
             </w:pPr>
             <w:r>
               <w:rPr>
-                <w:rFonts w:hint="default" w:ascii="仿宋_GB2312" w:hAnsi="仿宋_GB2312" w:eastAsia="仿宋_GB2312" w:cs="方正小标宋简体"/>
-                <w:sz w:val="24"/>
+                <w:rFonts w:hint="default" w:ascii="方正小标宋简体" w:hAnsi="方正小标宋简体" w:eastAsia="方正小标宋简体" w:cs="方正小标宋简体"/>
+                <w:sz w:val="32"/>
                 <w:szCs w:val="32"/>
                 <w:vertAlign w:val="baseline"/>
               </w:rPr>
@@ -983,8 +1130,10 @@
             </w:pPr>
             <w:r>
               <w:rPr>
-                <w:rFonts w:ascii="仿宋_GB2312" w:hAnsi="仿宋_GB2312" w:eastAsia="仿宋_GB2312"/>
+                <w:rFonts w:hint="eastAsia" w:ascii="仿宋_GB2312" w:hAnsi="仿宋_GB2312" w:eastAsia="仿宋_GB2312" w:cs="仿宋_GB2312"/>
                 <w:sz w:val="24"/>
+                <w:szCs w:val="24"/>
+                <w:vertAlign w:val="baseline"/>
               </w:rPr>
               <w:t>石家庄高新区应急管理局组织召开工贸行业安全生产百日攻坚工作部署会暨警示教育培训会</w:t>
             </w:r>
@@ -1002,8 +1151,8 @@
             </w:pPr>
             <w:r>
               <w:rPr>
-                <w:rFonts w:hint="default" w:ascii="仿宋_GB2312" w:hAnsi="仿宋_GB2312" w:eastAsia="仿宋_GB2312" w:cs="楷体_GB2312"/>
-                <w:sz w:val="24"/>
+                <w:rFonts w:hint="default" w:ascii="楷体_GB2312" w:hAnsi="楷体_GB2312" w:eastAsia="楷体_GB2312" w:cs="楷体_GB2312"/>
+                <w:sz w:val="32"/>
                 <w:szCs w:val="32"/>
                 <w:vertAlign w:val="baseline"/>
               </w:rPr>
@@ -1011,8 +1160,8 @@
             </w:r>
             <w:r>
               <w:rPr>
-                <w:rFonts w:hint="eastAsia" w:ascii="仿宋_GB2312" w:hAnsi="仿宋_GB2312" w:eastAsia="仿宋_GB2312" w:cs="楷体_GB2312"/>
-                <w:sz w:val="24"/>
+                <w:rFonts w:hint="eastAsia" w:ascii="楷体_GB2312" w:hAnsi="楷体_GB2312" w:eastAsia="楷体_GB2312" w:cs="楷体_GB2312"/>
+                <w:sz w:val="32"/>
                 <w:szCs w:val="32"/>
                 <w:vertAlign w:val="baseline"/>
                 <w:lang w:val="en-US" w:eastAsia="zh-CN"/>
@@ -1021,8 +1170,8 @@
             </w:r>
             <w:r>
               <w:rPr>
-                <w:rFonts w:hint="default" w:ascii="仿宋_GB2312" w:hAnsi="仿宋_GB2312" w:eastAsia="仿宋_GB2312" w:cs="楷体_GB2312"/>
-                <w:sz w:val="24"/>
+                <w:rFonts w:hint="default" w:ascii="楷体_GB2312" w:hAnsi="楷体_GB2312" w:eastAsia="楷体_GB2312" w:cs="楷体_GB2312"/>
+                <w:sz w:val="32"/>
                 <w:szCs w:val="32"/>
                 <w:vertAlign w:val="baseline"/>
               </w:rPr>
@@ -1084,8 +1233,8 @@
             </w:pPr>
             <w:r>
               <w:rPr>
-                <w:rFonts w:hint="default" w:ascii="仿宋_GB2312" w:hAnsi="仿宋_GB2312" w:eastAsia="仿宋_GB2312" w:cs="方正小标宋简体"/>
-                <w:sz w:val="24"/>
+                <w:rFonts w:hint="default" w:ascii="方正小标宋简体" w:hAnsi="方正小标宋简体" w:eastAsia="方正小标宋简体" w:cs="方正小标宋简体"/>
+                <w:sz w:val="32"/>
                 <w:szCs w:val="32"/>
                 <w:vertAlign w:val="baseline"/>
               </w:rPr>
@@ -1119,8 +1268,8 @@
             </w:pPr>
             <w:r>
               <w:rPr>
-                <w:rFonts w:hint="default" w:ascii="仿宋_GB2312" w:hAnsi="仿宋_GB2312" w:eastAsia="仿宋_GB2312" w:cs="方正小标宋简体"/>
-                <w:sz w:val="24"/>
+                <w:rFonts w:hint="default" w:ascii="方正小标宋简体" w:hAnsi="方正小标宋简体" w:eastAsia="方正小标宋简体" w:cs="方正小标宋简体"/>
+                <w:sz w:val="32"/>
                 <w:szCs w:val="32"/>
                 <w:vertAlign w:val="baseline"/>
               </w:rPr>
@@ -1158,8 +1307,8 @@
             </w:pPr>
             <w:r>
               <w:rPr>
-                <w:rFonts w:hint="default" w:ascii="仿宋_GB2312" w:hAnsi="仿宋_GB2312" w:eastAsia="仿宋_GB2312" w:cs="楷体_GB2312"/>
-                <w:sz w:val="24"/>
+                <w:rFonts w:hint="default" w:ascii="楷体_GB2312" w:hAnsi="楷体_GB2312" w:eastAsia="楷体_GB2312" w:cs="楷体_GB2312"/>
+                <w:sz w:val="32"/>
                 <w:szCs w:val="32"/>
                 <w:vertAlign w:val="baseline"/>
               </w:rPr>
@@ -1167,8 +1316,8 @@
             </w:r>
             <w:r>
               <w:rPr>
-                <w:rFonts w:hint="eastAsia" w:ascii="仿宋_GB2312" w:hAnsi="仿宋_GB2312" w:eastAsia="仿宋_GB2312" w:cs="楷体_GB2312"/>
-                <w:sz w:val="24"/>
+                <w:rFonts w:hint="eastAsia" w:ascii="楷体_GB2312" w:hAnsi="楷体_GB2312" w:eastAsia="楷体_GB2312" w:cs="楷体_GB2312"/>
+                <w:sz w:val="32"/>
                 <w:szCs w:val="32"/>
                 <w:vertAlign w:val="baseline"/>
                 <w:lang w:val="en-US" w:eastAsia="zh-CN"/>
@@ -1177,8 +1326,8 @@
             </w:r>
             <w:r>
               <w:rPr>
-                <w:rFonts w:hint="default" w:ascii="仿宋_GB2312" w:hAnsi="仿宋_GB2312" w:eastAsia="仿宋_GB2312" w:cs="楷体_GB2312"/>
-                <w:sz w:val="24"/>
+                <w:rFonts w:hint="default" w:ascii="楷体_GB2312" w:hAnsi="楷体_GB2312" w:eastAsia="楷体_GB2312" w:cs="楷体_GB2312"/>
+                <w:sz w:val="32"/>
                 <w:szCs w:val="32"/>
                 <w:vertAlign w:val="baseline"/>
               </w:rPr>
@@ -1240,8 +1389,8 @@
             </w:pPr>
             <w:r>
               <w:rPr>
-                <w:rFonts w:hint="default" w:ascii="仿宋_GB2312" w:hAnsi="仿宋_GB2312" w:eastAsia="仿宋_GB2312" w:cs="方正小标宋简体"/>
-                <w:sz w:val="24"/>
+                <w:rFonts w:hint="default" w:ascii="方正小标宋简体" w:hAnsi="方正小标宋简体" w:eastAsia="方正小标宋简体" w:cs="方正小标宋简体"/>
+                <w:sz w:val="32"/>
                 <w:szCs w:val="32"/>
                 <w:vertAlign w:val="baseline"/>
               </w:rPr>
@@ -1279,8 +1428,8 @@
             </w:pPr>
             <w:r>
               <w:rPr>
-                <w:rFonts w:hint="default" w:ascii="仿宋_GB2312" w:hAnsi="仿宋_GB2312" w:eastAsia="仿宋_GB2312" w:cs="楷体_GB2312"/>
-                <w:sz w:val="24"/>
+                <w:rFonts w:hint="default" w:ascii="楷体_GB2312" w:hAnsi="楷体_GB2312" w:eastAsia="楷体_GB2312" w:cs="楷体_GB2312"/>
+                <w:sz w:val="32"/>
                 <w:szCs w:val="32"/>
                 <w:vertAlign w:val="baseline"/>
               </w:rPr>
@@ -1288,8 +1437,8 @@
             </w:r>
             <w:r>
               <w:rPr>
-                <w:rFonts w:hint="eastAsia" w:ascii="仿宋_GB2312" w:hAnsi="仿宋_GB2312" w:eastAsia="仿宋_GB2312" w:cs="楷体_GB2312"/>
-                <w:sz w:val="24"/>
+                <w:rFonts w:hint="eastAsia" w:ascii="楷体_GB2312" w:hAnsi="楷体_GB2312" w:eastAsia="楷体_GB2312" w:cs="楷体_GB2312"/>
+                <w:sz w:val="32"/>
                 <w:szCs w:val="32"/>
                 <w:vertAlign w:val="baseline"/>
                 <w:lang w:val="en-US" w:eastAsia="zh-CN"/>
@@ -1298,8 +1447,8 @@
             </w:r>
             <w:r>
               <w:rPr>
-                <w:rFonts w:hint="default" w:ascii="仿宋_GB2312" w:hAnsi="仿宋_GB2312" w:eastAsia="仿宋_GB2312" w:cs="楷体_GB2312"/>
-                <w:sz w:val="24"/>
+                <w:rFonts w:hint="default" w:ascii="楷体_GB2312" w:hAnsi="楷体_GB2312" w:eastAsia="楷体_GB2312" w:cs="楷体_GB2312"/>
+                <w:sz w:val="32"/>
                 <w:szCs w:val="32"/>
                 <w:vertAlign w:val="baseline"/>
               </w:rPr>
@@ -1361,8 +1510,8 @@
             </w:pPr>
             <w:r>
               <w:rPr>
-                <w:rFonts w:hint="default" w:ascii="仿宋_GB2312" w:hAnsi="仿宋_GB2312" w:eastAsia="仿宋_GB2312" w:cs="方正小标宋简体"/>
-                <w:sz w:val="24"/>
+                <w:rFonts w:hint="default" w:ascii="方正小标宋简体" w:hAnsi="方正小标宋简体" w:eastAsia="方正小标宋简体" w:cs="方正小标宋简体"/>
+                <w:sz w:val="32"/>
                 <w:szCs w:val="32"/>
                 <w:vertAlign w:val="baseline"/>
               </w:rPr>
@@ -1400,8 +1549,8 @@
             </w:pPr>
             <w:r>
               <w:rPr>
-                <w:rFonts w:hint="default" w:ascii="仿宋_GB2312" w:hAnsi="仿宋_GB2312" w:eastAsia="仿宋_GB2312" w:cs="楷体_GB2312"/>
-                <w:sz w:val="24"/>
+                <w:rFonts w:hint="default" w:ascii="楷体_GB2312" w:hAnsi="楷体_GB2312" w:eastAsia="楷体_GB2312" w:cs="楷体_GB2312"/>
+                <w:sz w:val="32"/>
                 <w:szCs w:val="32"/>
                 <w:vertAlign w:val="baseline"/>
               </w:rPr>
@@ -1409,8 +1558,8 @@
             </w:r>
             <w:r>
               <w:rPr>
-                <w:rFonts w:hint="eastAsia" w:ascii="仿宋_GB2312" w:hAnsi="仿宋_GB2312" w:eastAsia="仿宋_GB2312" w:cs="楷体_GB2312"/>
-                <w:sz w:val="24"/>
+                <w:rFonts w:hint="eastAsia" w:ascii="楷体_GB2312" w:hAnsi="楷体_GB2312" w:eastAsia="楷体_GB2312" w:cs="楷体_GB2312"/>
+                <w:sz w:val="32"/>
                 <w:szCs w:val="32"/>
                 <w:vertAlign w:val="baseline"/>
                 <w:lang w:val="en-US" w:eastAsia="zh-CN"/>
@@ -1419,8 +1568,8 @@
             </w:r>
             <w:r>
               <w:rPr>
-                <w:rFonts w:hint="default" w:ascii="仿宋_GB2312" w:hAnsi="仿宋_GB2312" w:eastAsia="仿宋_GB2312" w:cs="楷体_GB2312"/>
-                <w:sz w:val="24"/>
+                <w:rFonts w:hint="default" w:ascii="楷体_GB2312" w:hAnsi="楷体_GB2312" w:eastAsia="楷体_GB2312" w:cs="楷体_GB2312"/>
+                <w:sz w:val="32"/>
                 <w:szCs w:val="32"/>
                 <w:vertAlign w:val="baseline"/>
               </w:rPr>
@@ -1482,8 +1631,8 @@
             </w:pPr>
             <w:r>
               <w:rPr>
-                <w:rFonts w:hint="default" w:ascii="仿宋_GB2312" w:hAnsi="仿宋_GB2312" w:eastAsia="仿宋_GB2312" w:cs="方正小标宋简体"/>
-                <w:sz w:val="24"/>
+                <w:rFonts w:hint="default" w:ascii="方正小标宋简体" w:hAnsi="方正小标宋简体" w:eastAsia="方正小标宋简体" w:cs="方正小标宋简体"/>
+                <w:sz w:val="32"/>
                 <w:szCs w:val="32"/>
                 <w:vertAlign w:val="baseline"/>
               </w:rPr>
@@ -1536,8 +1685,8 @@
             </w:pPr>
             <w:r>
               <w:rPr>
-                <w:rFonts w:hint="default" w:ascii="仿宋_GB2312" w:hAnsi="仿宋_GB2312" w:eastAsia="仿宋_GB2312" w:cs="楷体_GB2312"/>
-                <w:sz w:val="24"/>
+                <w:rFonts w:hint="default" w:ascii="楷体_GB2312" w:hAnsi="楷体_GB2312" w:eastAsia="楷体_GB2312" w:cs="楷体_GB2312"/>
+                <w:sz w:val="32"/>
                 <w:szCs w:val="32"/>
                 <w:vertAlign w:val="baseline"/>
               </w:rPr>
@@ -1545,8 +1694,8 @@
             </w:r>
             <w:r>
               <w:rPr>
-                <w:rFonts w:hint="eastAsia" w:ascii="仿宋_GB2312" w:hAnsi="仿宋_GB2312" w:eastAsia="仿宋_GB2312" w:cs="楷体_GB2312"/>
-                <w:sz w:val="24"/>
+                <w:rFonts w:hint="eastAsia" w:ascii="楷体_GB2312" w:hAnsi="楷体_GB2312" w:eastAsia="楷体_GB2312" w:cs="楷体_GB2312"/>
+                <w:sz w:val="32"/>
                 <w:szCs w:val="32"/>
                 <w:vertAlign w:val="baseline"/>
                 <w:lang w:val="en-US" w:eastAsia="zh-CN"/>
@@ -1555,8 +1704,8 @@
             </w:r>
             <w:r>
               <w:rPr>
-                <w:rFonts w:hint="default" w:ascii="仿宋_GB2312" w:hAnsi="仿宋_GB2312" w:eastAsia="仿宋_GB2312" w:cs="楷体_GB2312"/>
-                <w:sz w:val="24"/>
+                <w:rFonts w:hint="default" w:ascii="楷体_GB2312" w:hAnsi="楷体_GB2312" w:eastAsia="楷体_GB2312" w:cs="楷体_GB2312"/>
+                <w:sz w:val="32"/>
                 <w:szCs w:val="32"/>
                 <w:vertAlign w:val="baseline"/>
               </w:rPr>
@@ -1618,8 +1767,8 @@
             </w:pPr>
             <w:r>
               <w:rPr>
-                <w:rFonts w:hint="default" w:ascii="仿宋_GB2312" w:hAnsi="仿宋_GB2312" w:eastAsia="仿宋_GB2312" w:cs="方正小标宋简体"/>
-                <w:sz w:val="24"/>
+                <w:rFonts w:hint="default" w:ascii="方正小标宋简体" w:hAnsi="方正小标宋简体" w:eastAsia="方正小标宋简体" w:cs="方正小标宋简体"/>
+                <w:sz w:val="32"/>
                 <w:szCs w:val="32"/>
                 <w:vertAlign w:val="baseline"/>
               </w:rPr>
@@ -1687,8 +1836,8 @@
             </w:pPr>
             <w:r>
               <w:rPr>
-                <w:rFonts w:hint="default" w:ascii="仿宋_GB2312" w:hAnsi="仿宋_GB2312" w:eastAsia="仿宋_GB2312" w:cs="楷体_GB2312"/>
-                <w:sz w:val="24"/>
+                <w:rFonts w:hint="default" w:ascii="楷体_GB2312" w:hAnsi="楷体_GB2312" w:eastAsia="楷体_GB2312" w:cs="楷体_GB2312"/>
+                <w:sz w:val="32"/>
                 <w:szCs w:val="32"/>
                 <w:vertAlign w:val="baseline"/>
               </w:rPr>
@@ -1696,8 +1845,8 @@
             </w:r>
             <w:r>
               <w:rPr>
-                <w:rFonts w:hint="eastAsia" w:ascii="仿宋_GB2312" w:hAnsi="仿宋_GB2312" w:eastAsia="仿宋_GB2312" w:cs="楷体_GB2312"/>
-                <w:sz w:val="24"/>
+                <w:rFonts w:hint="eastAsia" w:ascii="楷体_GB2312" w:hAnsi="楷体_GB2312" w:eastAsia="楷体_GB2312" w:cs="楷体_GB2312"/>
+                <w:sz w:val="32"/>
                 <w:szCs w:val="32"/>
                 <w:vertAlign w:val="baseline"/>
                 <w:lang w:val="en-US" w:eastAsia="zh-CN"/>
@@ -1706,8 +1855,8 @@
             </w:r>
             <w:r>
               <w:rPr>
-                <w:rFonts w:hint="default" w:ascii="仿宋_GB2312" w:hAnsi="仿宋_GB2312" w:eastAsia="仿宋_GB2312" w:cs="楷体_GB2312"/>
-                <w:sz w:val="24"/>
+                <w:rFonts w:hint="default" w:ascii="楷体_GB2312" w:hAnsi="楷体_GB2312" w:eastAsia="楷体_GB2312" w:cs="楷体_GB2312"/>
+                <w:sz w:val="32"/>
                 <w:szCs w:val="32"/>
                 <w:vertAlign w:val="baseline"/>
               </w:rPr>
